--- a/レポート.docx
+++ b/レポート.docx
@@ -173,10 +173,17 @@
         </w:rPr>
         <w:t>最初に予定していたものは難しくてできませんでしたが、何とか完成することができました。これからもサンプルなどを改良して、慣れていきたいと思います。</w:t>
       </w:r>
+    </w:p>
+    <w:p>
       <w:bookmarkStart w:id="0" w:name="_GoBack"/>
-      <w:bookmarkEnd w:id="0"/>
+      <w:r>
+        <w:rPr>
+          <w:rFonts w:hint="eastAsia"/>
+        </w:rPr>
+        <w:t>クラウドを使ったプログラムは難しかったですが面白かったです。</w:t>
+      </w:r>
     </w:p>
-    <w:p/>
+    <w:bookmarkEnd w:id="0"/>
     <w:p/>
     <w:p/>
     <w:p/>
